--- a/man/ms_tables/t_huber_res_evi.docx
+++ b/man/ms_tables/t_huber_res_evi.docx
@@ -16,7 +16,7 @@
         <w:t xml:space="preserve"> </w:t>
       </w:r>
       <w:r>
-        <w:t xml:space="preserve">Estimadores huber resiliences EVI</w:t>
+        <w:t xml:space="preserve">Robust measures of central tendency of resilience indices for greenness (EVI) groupped by drought events, site and interaction. Measures of central tendency are M-estimators based on Huber’s Psi (see material and methods). 95 % confidence intervals using 3000 bootstrap are included in parentheses.</w:t>
       </w:r>
     </w:p>
     <w:tbl>
@@ -26,16 +26,16 @@
         <w:tblLook w:firstRow="1"/>
       </w:tblPr>
       <w:tblGrid>
-        <w:gridCol w:w="372"/>
-        <w:gridCol w:w="838"/>
-        <w:gridCol w:w="838"/>
-        <w:gridCol w:w="838"/>
-        <w:gridCol w:w="838"/>
-        <w:gridCol w:w="838"/>
-        <w:gridCol w:w="838"/>
-        <w:gridCol w:w="838"/>
-        <w:gridCol w:w="838"/>
-        <w:gridCol w:w="838"/>
+        <w:gridCol w:w="367"/>
+        <w:gridCol w:w="839"/>
+        <w:gridCol w:w="839"/>
+        <w:gridCol w:w="839"/>
+        <w:gridCol w:w="839"/>
+        <w:gridCol w:w="839"/>
+        <w:gridCol w:w="839"/>
+        <w:gridCol w:w="839"/>
+        <w:gridCol w:w="839"/>
+        <w:gridCol w:w="839"/>
       </w:tblGrid>
       <w:tr>
         <w:trPr>
@@ -1508,7 +1508,7 @@
     </w:lvl>
   </w:abstractNum>
   <w:abstractNum w:abstractNumId="990">
-    <w:nsid w:val="ad061a6f"/>
+    <w:nsid w:val="c84f5466"/>
     <w:multiLevelType w:val="multilevel"/>
     <w:lvl w:ilvl="0">
       <w:numFmt w:val="bullet"/>
